--- a/docs/g2-final-2.docx
+++ b/docs/g2-final-2.docx
@@ -507,6 +507,8 @@
         <w:t>Contenido</w:t>
       </w:r>
     </w:p>
+    <w:bookmarkStart w:id="4" w:name="_GoBack"/>
+    <w:bookmarkEnd w:id="4"/>
     <w:p>
       <w:pPr>
         <w:pStyle w:val="TDC1"/>
@@ -526,7 +528,7 @@
       <w:r>
         <w:fldChar w:fldCharType="separate"/>
       </w:r>
-      <w:hyperlink w:anchor="_Toc152573279" w:history="1">
+      <w:hyperlink w:anchor="_Toc152581968" w:history="1">
         <w:r>
           <w:rPr>
             <w:rStyle w:val="Hipervnculo"/>
@@ -553,7 +555,7 @@
             <w:noProof/>
             <w:webHidden/>
           </w:rPr>
-          <w:instrText xml:space="preserve"> PAGEREF _Toc152573279 \h </w:instrText>
+          <w:instrText xml:space="preserve"> PAGEREF _Toc152581968 \h </w:instrText>
         </w:r>
         <w:r>
           <w:rPr>
@@ -597,7 +599,7 @@
           <w:lang w:val="es-ES"/>
         </w:rPr>
       </w:pPr>
-      <w:hyperlink w:anchor="_Toc152573280" w:history="1">
+      <w:hyperlink w:anchor="_Toc152581969" w:history="1">
         <w:r>
           <w:rPr>
             <w:rStyle w:val="Hipervnculo"/>
@@ -624,7 +626,7 @@
             <w:noProof/>
             <w:webHidden/>
           </w:rPr>
-          <w:instrText xml:space="preserve"> PAGEREF _Toc152573280 \h </w:instrText>
+          <w:instrText xml:space="preserve"> PAGEREF _Toc152581969 \h </w:instrText>
         </w:r>
         <w:r>
           <w:rPr>
@@ -668,7 +670,7 @@
           <w:lang w:val="es-ES"/>
         </w:rPr>
       </w:pPr>
-      <w:hyperlink w:anchor="_Toc152573281" w:history="1">
+      <w:hyperlink w:anchor="_Toc152581970" w:history="1">
         <w:r>
           <w:rPr>
             <w:rStyle w:val="Hipervnculo"/>
@@ -695,7 +697,7 @@
             <w:noProof/>
             <w:webHidden/>
           </w:rPr>
-          <w:instrText xml:space="preserve"> PAGEREF _Toc152573281 \h </w:instrText>
+          <w:instrText xml:space="preserve"> PAGEREF _Toc152581970 \h </w:instrText>
         </w:r>
         <w:r>
           <w:rPr>
@@ -739,7 +741,7 @@
           <w:lang w:val="es-ES"/>
         </w:rPr>
       </w:pPr>
-      <w:hyperlink w:anchor="_Toc152573282" w:history="1">
+      <w:hyperlink w:anchor="_Toc152581971" w:history="1">
         <w:r>
           <w:rPr>
             <w:rStyle w:val="Hipervnculo"/>
@@ -766,7 +768,7 @@
             <w:noProof/>
             <w:webHidden/>
           </w:rPr>
-          <w:instrText xml:space="preserve"> PAGEREF _Toc152573282 \h </w:instrText>
+          <w:instrText xml:space="preserve"> PAGEREF _Toc152581971 \h </w:instrText>
         </w:r>
         <w:r>
           <w:rPr>
@@ -810,7 +812,7 @@
           <w:lang w:val="es-ES"/>
         </w:rPr>
       </w:pPr>
-      <w:hyperlink w:anchor="_Toc152573283" w:history="1">
+      <w:hyperlink w:anchor="_Toc152581972" w:history="1">
         <w:r>
           <w:rPr>
             <w:rStyle w:val="Hipervnculo"/>
@@ -837,7 +839,7 @@
             <w:noProof/>
             <w:webHidden/>
           </w:rPr>
-          <w:instrText xml:space="preserve"> PAGEREF _Toc152573283 \h </w:instrText>
+          <w:instrText xml:space="preserve"> PAGEREF _Toc152581972 \h </w:instrText>
         </w:r>
         <w:r>
           <w:rPr>
@@ -881,7 +883,7 @@
           <w:lang w:val="es-ES"/>
         </w:rPr>
       </w:pPr>
-      <w:hyperlink w:anchor="_Toc152573284" w:history="1">
+      <w:hyperlink w:anchor="_Toc152581973" w:history="1">
         <w:r>
           <w:rPr>
             <w:rStyle w:val="Hipervnculo"/>
@@ -908,7 +910,7 @@
             <w:noProof/>
             <w:webHidden/>
           </w:rPr>
-          <w:instrText xml:space="preserve"> PAGEREF _Toc152573284 \h </w:instrText>
+          <w:instrText xml:space="preserve"> PAGEREF _Toc152581973 \h </w:instrText>
         </w:r>
         <w:r>
           <w:rPr>
@@ -952,7 +954,7 @@
           <w:lang w:val="es-ES"/>
         </w:rPr>
       </w:pPr>
-      <w:hyperlink w:anchor="_Toc152573285" w:history="1">
+      <w:hyperlink w:anchor="_Toc152581974" w:history="1">
         <w:r>
           <w:rPr>
             <w:rStyle w:val="Hipervnculo"/>
@@ -979,7 +981,7 @@
             <w:noProof/>
             <w:webHidden/>
           </w:rPr>
-          <w:instrText xml:space="preserve"> PAGEREF _Toc152573285 \h </w:instrText>
+          <w:instrText xml:space="preserve"> PAGEREF _Toc152581974 \h </w:instrText>
         </w:r>
         <w:r>
           <w:rPr>
@@ -1020,7 +1022,7 @@
           <w:lang w:val="es-ES"/>
         </w:rPr>
       </w:pPr>
-      <w:hyperlink w:anchor="_Toc152573286" w:history="1">
+      <w:hyperlink w:anchor="_Toc152581975" w:history="1">
         <w:r>
           <w:rPr>
             <w:rStyle w:val="Hipervnculo"/>
@@ -1047,7 +1049,7 @@
             <w:noProof/>
             <w:webHidden/>
           </w:rPr>
-          <w:instrText xml:space="preserve"> PAGEREF _Toc152573286 \h </w:instrText>
+          <w:instrText xml:space="preserve"> PAGEREF _Toc152581975 \h </w:instrText>
         </w:r>
         <w:r>
           <w:rPr>
@@ -1091,7 +1093,7 @@
           <w:lang w:val="es-ES"/>
         </w:rPr>
       </w:pPr>
-      <w:hyperlink w:anchor="_Toc152573287" w:history="1">
+      <w:hyperlink w:anchor="_Toc152581976" w:history="1">
         <w:r>
           <w:rPr>
             <w:rStyle w:val="Hipervnculo"/>
@@ -1119,7 +1121,7 @@
             <w:noProof/>
             <w:webHidden/>
           </w:rPr>
-          <w:instrText xml:space="preserve"> PAGEREF _Toc152573287 \h </w:instrText>
+          <w:instrText xml:space="preserve"> PAGEREF _Toc152581976 \h </w:instrText>
         </w:r>
         <w:r>
           <w:rPr>
@@ -1163,7 +1165,7 @@
           <w:lang w:val="es-ES"/>
         </w:rPr>
       </w:pPr>
-      <w:hyperlink w:anchor="_Toc152573288" w:history="1">
+      <w:hyperlink w:anchor="_Toc152581977" w:history="1">
         <w:r>
           <w:rPr>
             <w:rStyle w:val="Hipervnculo"/>
@@ -1191,7 +1193,7 @@
             <w:noProof/>
             <w:webHidden/>
           </w:rPr>
-          <w:instrText xml:space="preserve"> PAGEREF _Toc152573288 \h </w:instrText>
+          <w:instrText xml:space="preserve"> PAGEREF _Toc152581977 \h </w:instrText>
         </w:r>
         <w:r>
           <w:rPr>
@@ -1232,7 +1234,7 @@
           <w:lang w:val="es-ES"/>
         </w:rPr>
       </w:pPr>
-      <w:hyperlink w:anchor="_Toc152573289" w:history="1">
+      <w:hyperlink w:anchor="_Toc152581978" w:history="1">
         <w:r>
           <w:rPr>
             <w:rStyle w:val="Hipervnculo"/>
@@ -1259,7 +1261,7 @@
             <w:noProof/>
             <w:webHidden/>
           </w:rPr>
-          <w:instrText xml:space="preserve"> PAGEREF _Toc152573289 \h </w:instrText>
+          <w:instrText xml:space="preserve"> PAGEREF _Toc152581978 \h </w:instrText>
         </w:r>
         <w:r>
           <w:rPr>
@@ -1303,7 +1305,7 @@
           <w:lang w:val="es-ES"/>
         </w:rPr>
       </w:pPr>
-      <w:hyperlink w:anchor="_Toc152573290" w:history="1">
+      <w:hyperlink w:anchor="_Toc152581979" w:history="1">
         <w:r>
           <w:rPr>
             <w:rStyle w:val="Hipervnculo"/>
@@ -1330,7 +1332,7 @@
             <w:noProof/>
             <w:webHidden/>
           </w:rPr>
-          <w:instrText xml:space="preserve"> PAGEREF _Toc152573290 \h </w:instrText>
+          <w:instrText xml:space="preserve"> PAGEREF _Toc152581979 \h </w:instrText>
         </w:r>
         <w:r>
           <w:rPr>
@@ -1374,7 +1376,7 @@
           <w:lang w:val="es-ES"/>
         </w:rPr>
       </w:pPr>
-      <w:hyperlink w:anchor="_Toc152573291" w:history="1">
+      <w:hyperlink w:anchor="_Toc152581980" w:history="1">
         <w:r>
           <w:rPr>
             <w:rStyle w:val="Hipervnculo"/>
@@ -1401,7 +1403,7 @@
             <w:noProof/>
             <w:webHidden/>
           </w:rPr>
-          <w:instrText xml:space="preserve"> PAGEREF _Toc152573291 \h </w:instrText>
+          <w:instrText xml:space="preserve"> PAGEREF _Toc152581980 \h </w:instrText>
         </w:r>
         <w:r>
           <w:rPr>
@@ -1445,7 +1447,7 @@
           <w:lang w:val="es-ES"/>
         </w:rPr>
       </w:pPr>
-      <w:hyperlink w:anchor="_Toc152573292" w:history="1">
+      <w:hyperlink w:anchor="_Toc152581981" w:history="1">
         <w:r>
           <w:rPr>
             <w:rStyle w:val="Hipervnculo"/>
@@ -1472,7 +1474,7 @@
             <w:noProof/>
             <w:webHidden/>
           </w:rPr>
-          <w:instrText xml:space="preserve"> PAGEREF _Toc152573292 \h </w:instrText>
+          <w:instrText xml:space="preserve"> PAGEREF _Toc152581981 \h </w:instrText>
         </w:r>
         <w:r>
           <w:rPr>
@@ -1516,7 +1518,7 @@
           <w:lang w:val="es-ES"/>
         </w:rPr>
       </w:pPr>
-      <w:hyperlink w:anchor="_Toc152573293" w:history="1">
+      <w:hyperlink w:anchor="_Toc152581982" w:history="1">
         <w:r>
           <w:rPr>
             <w:rStyle w:val="Hipervnculo"/>
@@ -1543,7 +1545,7 @@
             <w:noProof/>
             <w:webHidden/>
           </w:rPr>
-          <w:instrText xml:space="preserve"> PAGEREF _Toc152573293 \h </w:instrText>
+          <w:instrText xml:space="preserve"> PAGEREF _Toc152581982 \h </w:instrText>
         </w:r>
         <w:r>
           <w:rPr>
@@ -1587,7 +1589,7 @@
           <w:lang w:val="es-ES"/>
         </w:rPr>
       </w:pPr>
-      <w:hyperlink w:anchor="_Toc152573294" w:history="1">
+      <w:hyperlink w:anchor="_Toc152581983" w:history="1">
         <w:r>
           <w:rPr>
             <w:rStyle w:val="Hipervnculo"/>
@@ -1614,7 +1616,7 @@
             <w:noProof/>
             <w:webHidden/>
           </w:rPr>
-          <w:instrText xml:space="preserve"> PAGEREF _Toc152573294 \h </w:instrText>
+          <w:instrText xml:space="preserve"> PAGEREF _Toc152581983 \h </w:instrText>
         </w:r>
         <w:r>
           <w:rPr>
@@ -1658,7 +1660,7 @@
           <w:lang w:val="es-ES"/>
         </w:rPr>
       </w:pPr>
-      <w:hyperlink w:anchor="_Toc152573295" w:history="1">
+      <w:hyperlink w:anchor="_Toc152581984" w:history="1">
         <w:r>
           <w:rPr>
             <w:rStyle w:val="Hipervnculo"/>
@@ -1685,7 +1687,7 @@
             <w:noProof/>
             <w:webHidden/>
           </w:rPr>
-          <w:instrText xml:space="preserve"> PAGEREF _Toc152573295 \h </w:instrText>
+          <w:instrText xml:space="preserve"> PAGEREF _Toc152581984 \h </w:instrText>
         </w:r>
         <w:r>
           <w:rPr>
@@ -1729,7 +1731,7 @@
           <w:lang w:val="es-ES"/>
         </w:rPr>
       </w:pPr>
-      <w:hyperlink w:anchor="_Toc152573296" w:history="1">
+      <w:hyperlink w:anchor="_Toc152581985" w:history="1">
         <w:r>
           <w:rPr>
             <w:rStyle w:val="Hipervnculo"/>
@@ -1756,7 +1758,7 @@
             <w:noProof/>
             <w:webHidden/>
           </w:rPr>
-          <w:instrText xml:space="preserve"> PAGEREF _Toc152573296 \h </w:instrText>
+          <w:instrText xml:space="preserve"> PAGEREF _Toc152581985 \h </w:instrText>
         </w:r>
         <w:r>
           <w:rPr>
@@ -1800,7 +1802,7 @@
           <w:lang w:val="es-ES"/>
         </w:rPr>
       </w:pPr>
-      <w:hyperlink w:anchor="_Toc152573297" w:history="1">
+      <w:hyperlink w:anchor="_Toc152581986" w:history="1">
         <w:r>
           <w:rPr>
             <w:rStyle w:val="Hipervnculo"/>
@@ -1827,7 +1829,7 @@
             <w:noProof/>
             <w:webHidden/>
           </w:rPr>
-          <w:instrText xml:space="preserve"> PAGEREF _Toc152573297 \h </w:instrText>
+          <w:instrText xml:space="preserve"> PAGEREF _Toc152581986 \h </w:instrText>
         </w:r>
         <w:r>
           <w:rPr>
@@ -1871,7 +1873,7 @@
           <w:lang w:val="es-ES"/>
         </w:rPr>
       </w:pPr>
-      <w:hyperlink w:anchor="_Toc152573298" w:history="1">
+      <w:hyperlink w:anchor="_Toc152581987" w:history="1">
         <w:r>
           <w:rPr>
             <w:rStyle w:val="Hipervnculo"/>
@@ -1898,7 +1900,7 @@
             <w:noProof/>
             <w:webHidden/>
           </w:rPr>
-          <w:instrText xml:space="preserve"> PAGEREF _Toc152573298 \h </w:instrText>
+          <w:instrText xml:space="preserve"> PAGEREF _Toc152581987 \h </w:instrText>
         </w:r>
         <w:r>
           <w:rPr>
@@ -1942,7 +1944,7 @@
           <w:lang w:val="es-ES"/>
         </w:rPr>
       </w:pPr>
-      <w:hyperlink w:anchor="_Toc152573299" w:history="1">
+      <w:hyperlink w:anchor="_Toc152581988" w:history="1">
         <w:r>
           <w:rPr>
             <w:rStyle w:val="Hipervnculo"/>
@@ -1969,7 +1971,7 @@
             <w:noProof/>
             <w:webHidden/>
           </w:rPr>
-          <w:instrText xml:space="preserve"> PAGEREF _Toc152573299 \h </w:instrText>
+          <w:instrText xml:space="preserve"> PAGEREF _Toc152581988 \h </w:instrText>
         </w:r>
         <w:r>
           <w:rPr>
@@ -2013,7 +2015,7 @@
           <w:lang w:val="es-ES"/>
         </w:rPr>
       </w:pPr>
-      <w:hyperlink w:anchor="_Toc152573300" w:history="1">
+      <w:hyperlink w:anchor="_Toc152581989" w:history="1">
         <w:r>
           <w:rPr>
             <w:rStyle w:val="Hipervnculo"/>
@@ -2040,7 +2042,7 @@
             <w:noProof/>
             <w:webHidden/>
           </w:rPr>
-          <w:instrText xml:space="preserve"> PAGEREF _Toc152573300 \h </w:instrText>
+          <w:instrText xml:space="preserve"> PAGEREF _Toc152581989 \h </w:instrText>
         </w:r>
         <w:r>
           <w:rPr>
@@ -2084,7 +2086,7 @@
           <w:lang w:val="es-ES"/>
         </w:rPr>
       </w:pPr>
-      <w:hyperlink w:anchor="_Toc152573301" w:history="1">
+      <w:hyperlink w:anchor="_Toc152581990" w:history="1">
         <w:r>
           <w:rPr>
             <w:rStyle w:val="Hipervnculo"/>
@@ -2111,7 +2113,7 @@
             <w:noProof/>
             <w:webHidden/>
           </w:rPr>
-          <w:instrText xml:space="preserve"> PAGEREF _Toc152573301 \h </w:instrText>
+          <w:instrText xml:space="preserve"> PAGEREF _Toc152581990 \h </w:instrText>
         </w:r>
         <w:r>
           <w:rPr>
@@ -2155,7 +2157,7 @@
           <w:lang w:val="es-ES"/>
         </w:rPr>
       </w:pPr>
-      <w:hyperlink w:anchor="_Toc152573302" w:history="1">
+      <w:hyperlink w:anchor="_Toc152581991" w:history="1">
         <w:r>
           <w:rPr>
             <w:rStyle w:val="Hipervnculo"/>
@@ -2182,7 +2184,7 @@
             <w:noProof/>
             <w:webHidden/>
           </w:rPr>
-          <w:instrText xml:space="preserve"> PAGEREF _Toc152573302 \h </w:instrText>
+          <w:instrText xml:space="preserve"> PAGEREF _Toc152581991 \h </w:instrText>
         </w:r>
         <w:r>
           <w:rPr>
@@ -2223,7 +2225,7 @@
           <w:lang w:val="es-ES"/>
         </w:rPr>
       </w:pPr>
-      <w:hyperlink w:anchor="_Toc152573303" w:history="1">
+      <w:hyperlink w:anchor="_Toc152581992" w:history="1">
         <w:r>
           <w:rPr>
             <w:rStyle w:val="Hipervnculo"/>
@@ -2250,7 +2252,7 @@
             <w:noProof/>
             <w:webHidden/>
           </w:rPr>
-          <w:instrText xml:space="preserve"> PAGEREF _Toc152573303 \h </w:instrText>
+          <w:instrText xml:space="preserve"> PAGEREF _Toc152581992 \h </w:instrText>
         </w:r>
         <w:r>
           <w:rPr>
@@ -2294,7 +2296,7 @@
           <w:lang w:val="es-ES"/>
         </w:rPr>
       </w:pPr>
-      <w:hyperlink w:anchor="_Toc152573304" w:history="1">
+      <w:hyperlink w:anchor="_Toc152581993" w:history="1">
         <w:r>
           <w:rPr>
             <w:rStyle w:val="Hipervnculo"/>
@@ -2321,7 +2323,7 @@
             <w:noProof/>
             <w:webHidden/>
           </w:rPr>
-          <w:instrText xml:space="preserve"> PAGEREF _Toc152573304 \h </w:instrText>
+          <w:instrText xml:space="preserve"> PAGEREF _Toc152581993 \h </w:instrText>
         </w:r>
         <w:r>
           <w:rPr>
@@ -2365,7 +2367,7 @@
           <w:lang w:val="es-ES"/>
         </w:rPr>
       </w:pPr>
-      <w:hyperlink w:anchor="_Toc152573305" w:history="1">
+      <w:hyperlink w:anchor="_Toc152581994" w:history="1">
         <w:r>
           <w:rPr>
             <w:rStyle w:val="Hipervnculo"/>
@@ -2392,7 +2394,7 @@
             <w:noProof/>
             <w:webHidden/>
           </w:rPr>
-          <w:instrText xml:space="preserve"> PAGEREF _Toc152573305 \h </w:instrText>
+          <w:instrText xml:space="preserve"> PAGEREF _Toc152581994 \h </w:instrText>
         </w:r>
         <w:r>
           <w:rPr>
@@ -2436,7 +2438,7 @@
           <w:lang w:val="es-ES"/>
         </w:rPr>
       </w:pPr>
-      <w:hyperlink w:anchor="_Toc152573306" w:history="1">
+      <w:hyperlink w:anchor="_Toc152581995" w:history="1">
         <w:r>
           <w:rPr>
             <w:rStyle w:val="Hipervnculo"/>
@@ -2463,7 +2465,7 @@
             <w:noProof/>
             <w:webHidden/>
           </w:rPr>
-          <w:instrText xml:space="preserve"> PAGEREF _Toc152573306 \h </w:instrText>
+          <w:instrText xml:space="preserve"> PAGEREF _Toc152581995 \h </w:instrText>
         </w:r>
         <w:r>
           <w:rPr>
@@ -2507,7 +2509,7 @@
           <w:lang w:val="es-ES"/>
         </w:rPr>
       </w:pPr>
-      <w:hyperlink w:anchor="_Toc152573307" w:history="1">
+      <w:hyperlink w:anchor="_Toc152581996" w:history="1">
         <w:r>
           <w:rPr>
             <w:rStyle w:val="Hipervnculo"/>
@@ -2534,7 +2536,7 @@
             <w:noProof/>
             <w:webHidden/>
           </w:rPr>
-          <w:instrText xml:space="preserve"> PAGEREF _Toc152573307 \h </w:instrText>
+          <w:instrText xml:space="preserve"> PAGEREF _Toc152581996 \h </w:instrText>
         </w:r>
         <w:r>
           <w:rPr>
@@ -2575,7 +2577,7 @@
           <w:lang w:val="es-ES"/>
         </w:rPr>
       </w:pPr>
-      <w:hyperlink w:anchor="_Toc152573308" w:history="1">
+      <w:hyperlink w:anchor="_Toc152581997" w:history="1">
         <w:r>
           <w:rPr>
             <w:rStyle w:val="Hipervnculo"/>
@@ -2603,7 +2605,7 @@
             <w:noProof/>
             <w:webHidden/>
           </w:rPr>
-          <w:instrText xml:space="preserve"> PAGEREF _Toc152573308 \h </w:instrText>
+          <w:instrText xml:space="preserve"> PAGEREF _Toc152581997 \h </w:instrText>
         </w:r>
         <w:r>
           <w:rPr>
@@ -2649,14 +2651,12 @@
       <w:r>
         <w:br w:type="page"/>
       </w:r>
-      <w:bookmarkStart w:id="4" w:name="_GoBack"/>
-      <w:bookmarkEnd w:id="4"/>
     </w:p>
     <w:p>
       <w:pPr>
         <w:pStyle w:val="Ttulo1"/>
       </w:pPr>
-      <w:bookmarkStart w:id="5" w:name="_Toc152573279"/>
+      <w:bookmarkStart w:id="5" w:name="_Toc152581968"/>
       <w:r>
         <w:lastRenderedPageBreak/>
         <w:t>1.</w:t>
@@ -2671,7 +2671,7 @@
         <w:pStyle w:val="Ttulo2"/>
       </w:pPr>
       <w:bookmarkStart w:id="6" w:name="_17r4giettwds" w:colFirst="0" w:colLast="0"/>
-      <w:bookmarkStart w:id="7" w:name="_Toc152573280"/>
+      <w:bookmarkStart w:id="7" w:name="_Toc152581969"/>
       <w:bookmarkEnd w:id="6"/>
       <w:r>
         <w:t xml:space="preserve">1.1. </w:t>
@@ -2780,7 +2780,7 @@
         <w:pStyle w:val="Ttulo2"/>
       </w:pPr>
       <w:bookmarkStart w:id="8" w:name="_yt4uu5xotu7x" w:colFirst="0" w:colLast="0"/>
-      <w:bookmarkStart w:id="9" w:name="_Toc152573281"/>
+      <w:bookmarkStart w:id="9" w:name="_Toc152581970"/>
       <w:bookmarkEnd w:id="8"/>
       <w:r>
         <w:t xml:space="preserve">1.2. </w:t>
@@ -2948,7 +2948,7 @@
         <w:pStyle w:val="Ttulo2"/>
       </w:pPr>
       <w:bookmarkStart w:id="10" w:name="_2et92p0" w:colFirst="0" w:colLast="0"/>
-      <w:bookmarkStart w:id="11" w:name="_Toc152573282"/>
+      <w:bookmarkStart w:id="11" w:name="_Toc152581971"/>
       <w:bookmarkEnd w:id="10"/>
       <w:r>
         <w:t xml:space="preserve">1.3. </w:t>
@@ -2979,7 +2979,7 @@
         <w:pStyle w:val="Ttulo3"/>
       </w:pPr>
       <w:bookmarkStart w:id="12" w:name="_12ei1nqf6drc" w:colFirst="0" w:colLast="0"/>
-      <w:bookmarkStart w:id="13" w:name="_Toc152573283"/>
+      <w:bookmarkStart w:id="13" w:name="_Toc152581972"/>
       <w:bookmarkEnd w:id="12"/>
       <w:r>
         <w:t>1.3.1. Adición de módulos controlados por el sistema</w:t>
@@ -3093,7 +3093,7 @@
         <w:pStyle w:val="Ttulo3"/>
       </w:pPr>
       <w:bookmarkStart w:id="14" w:name="_evdsat4rorrd" w:colFirst="0" w:colLast="0"/>
-      <w:bookmarkStart w:id="15" w:name="_Toc152573284"/>
+      <w:bookmarkStart w:id="15" w:name="_Toc152581973"/>
       <w:bookmarkEnd w:id="14"/>
       <w:r>
         <w:t>1.3.2. Adición de módulo RTC</w:t>
@@ -3184,7 +3184,7 @@
         <w:pStyle w:val="Ttulo3"/>
       </w:pPr>
       <w:bookmarkStart w:id="16" w:name="_1t3h5sf" w:colFirst="0" w:colLast="0"/>
-      <w:bookmarkStart w:id="17" w:name="_Toc152573285"/>
+      <w:bookmarkStart w:id="17" w:name="_Toc152581974"/>
       <w:bookmarkEnd w:id="16"/>
       <w:r>
         <w:t>1.3.3. Adición de módulo de alimentación por batería</w:t>
@@ -3275,7 +3275,7 @@
         <w:pStyle w:val="Ttulo1"/>
       </w:pPr>
       <w:bookmarkStart w:id="19" w:name="_3dy6vkm" w:colFirst="0" w:colLast="0"/>
-      <w:bookmarkStart w:id="20" w:name="_Toc152573286"/>
+      <w:bookmarkStart w:id="20" w:name="_Toc152581975"/>
       <w:bookmarkEnd w:id="19"/>
       <w:r>
         <w:lastRenderedPageBreak/>
@@ -3305,7 +3305,7 @@
         </w:rPr>
       </w:pPr>
       <w:bookmarkStart w:id="21" w:name="_2s8eyo1" w:colFirst="0" w:colLast="0"/>
-      <w:bookmarkStart w:id="22" w:name="_Toc152573287"/>
+      <w:bookmarkStart w:id="22" w:name="_Toc152581976"/>
       <w:bookmarkEnd w:id="21"/>
       <w:r>
         <w:rPr>
@@ -3524,7 +3524,7 @@
         </w:rPr>
       </w:pPr>
       <w:bookmarkStart w:id="24" w:name="_29ei9fz6f86r" w:colFirst="0" w:colLast="0"/>
-      <w:bookmarkStart w:id="25" w:name="_Toc152573288"/>
+      <w:bookmarkStart w:id="25" w:name="_Toc152581977"/>
       <w:bookmarkEnd w:id="24"/>
       <w:r>
         <w:rPr>
@@ -4648,7 +4648,7 @@
       <w:pPr>
         <w:pStyle w:val="Ttulo1"/>
       </w:pPr>
-      <w:bookmarkStart w:id="29" w:name="_Toc152573289"/>
+      <w:bookmarkStart w:id="29" w:name="_Toc152581978"/>
       <w:r>
         <w:t xml:space="preserve">3. </w:t>
       </w:r>
@@ -4680,7 +4680,7 @@
         <w:pStyle w:val="Ttulo3"/>
       </w:pPr>
       <w:bookmarkStart w:id="30" w:name="_3rdcrjn" w:colFirst="0" w:colLast="0"/>
-      <w:bookmarkStart w:id="31" w:name="_Toc152573290"/>
+      <w:bookmarkStart w:id="31" w:name="_Toc152581979"/>
       <w:bookmarkEnd w:id="30"/>
       <w:r>
         <w:t>3.</w:t>
@@ -5909,7 +5909,7 @@
         </w:rPr>
       </w:pPr>
       <w:bookmarkStart w:id="32" w:name="_8lb4bxiyetui" w:colFirst="0" w:colLast="0"/>
-      <w:bookmarkStart w:id="33" w:name="_Toc152573291"/>
+      <w:bookmarkStart w:id="33" w:name="_Toc152581980"/>
       <w:bookmarkEnd w:id="32"/>
       <w:r>
         <w:t>3.1</w:t>
@@ -6457,7 +6457,7 @@
       <w:pPr>
         <w:pStyle w:val="Ttulo3"/>
       </w:pPr>
-      <w:bookmarkStart w:id="34" w:name="_Toc152573292"/>
+      <w:bookmarkStart w:id="34" w:name="_Toc152581981"/>
       <w:r>
         <w:t xml:space="preserve">3.2. </w:t>
       </w:r>
@@ -6475,7 +6475,7 @@
       <w:pPr>
         <w:pStyle w:val="Ttulo4"/>
       </w:pPr>
-      <w:bookmarkStart w:id="35" w:name="_Toc152573293"/>
+      <w:bookmarkStart w:id="35" w:name="_Toc152581982"/>
       <w:r>
         <w:t>3.2.1. Servidor</w:t>
       </w:r>
@@ -6646,7 +6646,31 @@
         <w:rPr>
           <w:rFonts w:eastAsia="Times New Roman"/>
         </w:rPr>
-        <w:t>Cabe destacar que el servidor no necesariamente debe ser un equipo aparte, podría configurarse una estación de trabajo Linux con los servicios necesarios o incluso una máquina virtual. Estas configuraciones no se discutirán en detalle en el presente informe.</w:t>
+        <w:t xml:space="preserve">Cabe destacar que el servidor no necesariamente debe ser un equipo aparte, podría configurarse una estación de trabajo Linux con los servicios necesarios o incluso una máquina virtual. </w:t>
+      </w:r>
+      <w:r>
+        <w:rPr>
+          <w:rFonts w:eastAsia="Times New Roman"/>
+        </w:rPr>
+        <w:t>El cómo configurar la estación de trabajo o máquina virtual</w:t>
+      </w:r>
+      <w:r>
+        <w:rPr>
+          <w:rFonts w:eastAsia="Times New Roman"/>
+        </w:rPr>
+        <w:t xml:space="preserve"> no se discutirán</w:t>
+      </w:r>
+      <w:r>
+        <w:rPr>
+          <w:rFonts w:eastAsia="Times New Roman"/>
+        </w:rPr>
+        <w:t xml:space="preserve"> </w:t>
+      </w:r>
+      <w:r>
+        <w:rPr>
+          <w:rFonts w:eastAsia="Times New Roman"/>
+        </w:rPr>
+        <w:t>en el presente informe.</w:t>
       </w:r>
     </w:p>
     <w:p>
@@ -6661,7 +6685,7 @@
       <w:pPr>
         <w:pStyle w:val="Ttulo5"/>
       </w:pPr>
-      <w:bookmarkStart w:id="36" w:name="_Toc152573294"/>
+      <w:bookmarkStart w:id="36" w:name="_Toc152581983"/>
       <w:r>
         <w:t xml:space="preserve">3.2.1.1. Configuración </w:t>
       </w:r>
@@ -7351,7 +7375,7 @@
       <w:pPr>
         <w:pStyle w:val="Ttulo5"/>
       </w:pPr>
-      <w:bookmarkStart w:id="38" w:name="_Toc152573295"/>
+      <w:bookmarkStart w:id="38" w:name="_Toc152581984"/>
       <w:r>
         <w:t xml:space="preserve">3.2.1.2. Configuración de </w:t>
       </w:r>
@@ -8427,27 +8451,9 @@
               <w:rPr>
                 <w:rFonts w:ascii="Courier New" w:hAnsi="Courier New" w:cs="Courier New"/>
                 <w:sz w:val="20"/>
-                <w:lang w:val="es-ES"/>
-              </w:rPr>
-              <w:t xml:space="preserve">&gt; </w:t>
-            </w:r>
-            <w:proofErr w:type="spellStart"/>
-            <w:r>
-              <w:rPr>
-                <w:rFonts w:ascii="Courier New" w:hAnsi="Courier New" w:cs="Courier New"/>
-                <w:sz w:val="20"/>
-                <w:lang w:val="es-ES"/>
-              </w:rPr>
-              <w:t>create</w:t>
-            </w:r>
-            <w:proofErr w:type="spellEnd"/>
-            <w:r>
-              <w:rPr>
-                <w:rFonts w:ascii="Courier New" w:hAnsi="Courier New" w:cs="Courier New"/>
-                <w:sz w:val="20"/>
-                <w:lang w:val="es-ES"/>
-              </w:rPr>
-              <w:t xml:space="preserve"> data</w:t>
+                <w:lang w:val="en-US"/>
+              </w:rPr>
+              <w:t>&gt; create data</w:t>
             </w:r>
             <w:r>
               <w:rPr>
@@ -9172,7 +9178,7 @@
       <w:pPr>
         <w:pStyle w:val="Ttulo4"/>
       </w:pPr>
-      <w:bookmarkStart w:id="41" w:name="_Toc152573296"/>
+      <w:bookmarkStart w:id="41" w:name="_Toc152581985"/>
       <w:r>
         <w:t xml:space="preserve">3.2.2. Programa </w:t>
       </w:r>
@@ -10015,7 +10021,7 @@
       <w:pPr>
         <w:pStyle w:val="Ttulo5"/>
       </w:pPr>
-      <w:bookmarkStart w:id="43" w:name="_Toc152573297"/>
+      <w:bookmarkStart w:id="43" w:name="_Toc152581986"/>
       <w:r>
         <w:t>3.2.2.1. Ejecución Local</w:t>
       </w:r>
@@ -10767,7 +10773,7 @@
       <w:pPr>
         <w:pStyle w:val="Ttulo5"/>
       </w:pPr>
-      <w:bookmarkStart w:id="44" w:name="_Toc152573298"/>
+      <w:bookmarkStart w:id="44" w:name="_Toc152581987"/>
       <w:r>
         <w:lastRenderedPageBreak/>
         <w:t>3.2.</w:t>
@@ -11388,7 +11394,7 @@
       <w:pPr>
         <w:pStyle w:val="Ttulo3"/>
       </w:pPr>
-      <w:bookmarkStart w:id="47" w:name="_Toc152573299"/>
+      <w:bookmarkStart w:id="47" w:name="_Toc152581988"/>
       <w:r>
         <w:t>3.3.</w:t>
       </w:r>
@@ -11978,7 +11984,7 @@
         <w:pStyle w:val="Ttulo4"/>
       </w:pPr>
       <w:bookmarkStart w:id="50" w:name="_35kggqxp1f06" w:colFirst="0" w:colLast="0"/>
-      <w:bookmarkStart w:id="51" w:name="_Toc152573300"/>
+      <w:bookmarkStart w:id="51" w:name="_Toc152581989"/>
       <w:bookmarkEnd w:id="50"/>
       <w:r>
         <w:t>3.3.1.</w:t>
@@ -12705,7 +12711,7 @@
       <w:pPr>
         <w:pStyle w:val="Ttulo4"/>
       </w:pPr>
-      <w:bookmarkStart w:id="52" w:name="_Toc152573301"/>
+      <w:bookmarkStart w:id="52" w:name="_Toc152581990"/>
       <w:r>
         <w:t>3.3.2.</w:t>
       </w:r>
@@ -12980,7 +12986,7 @@
       <w:pPr>
         <w:pStyle w:val="Ttulo4"/>
       </w:pPr>
-      <w:bookmarkStart w:id="53" w:name="_Toc152573302"/>
+      <w:bookmarkStart w:id="53" w:name="_Toc152581991"/>
       <w:r>
         <w:t xml:space="preserve">3.3.3. Archivos del </w:t>
       </w:r>
@@ -13761,7 +13767,7 @@
       <w:pPr>
         <w:pStyle w:val="Ttulo1"/>
       </w:pPr>
-      <w:bookmarkStart w:id="57" w:name="_Toc152573303"/>
+      <w:bookmarkStart w:id="57" w:name="_Toc152581992"/>
       <w:r>
         <w:lastRenderedPageBreak/>
         <w:t xml:space="preserve">4. </w:t>
@@ -13780,7 +13786,7 @@
       </w:pPr>
       <w:bookmarkStart w:id="58" w:name="_ld3yvd4iuf71" w:colFirst="0" w:colLast="0"/>
       <w:bookmarkStart w:id="59" w:name="_xnb058gcsps8" w:colFirst="0" w:colLast="0"/>
-      <w:bookmarkStart w:id="60" w:name="_Toc152573304"/>
+      <w:bookmarkStart w:id="60" w:name="_Toc152581993"/>
       <w:bookmarkEnd w:id="58"/>
       <w:bookmarkEnd w:id="59"/>
       <w:r>
@@ -13933,7 +13939,7 @@
       <w:pPr>
         <w:pStyle w:val="Ttulo2"/>
       </w:pPr>
-      <w:bookmarkStart w:id="61" w:name="_Toc152573305"/>
+      <w:bookmarkStart w:id="61" w:name="_Toc152581994"/>
       <w:r>
         <w:t>4.2</w:t>
       </w:r>
@@ -14273,7 +14279,7 @@
         <w:pStyle w:val="Ttulo2"/>
       </w:pPr>
       <w:bookmarkStart w:id="63" w:name="_2nfuprs19vmb" w:colFirst="0" w:colLast="0"/>
-      <w:bookmarkStart w:id="64" w:name="_Toc152573306"/>
+      <w:bookmarkStart w:id="64" w:name="_Toc152581995"/>
       <w:bookmarkEnd w:id="63"/>
       <w:r>
         <w:lastRenderedPageBreak/>
@@ -14599,7 +14605,7 @@
       <w:pPr>
         <w:pStyle w:val="Ttulo2"/>
       </w:pPr>
-      <w:bookmarkStart w:id="66" w:name="_Toc152573307"/>
+      <w:bookmarkStart w:id="66" w:name="_Toc152581996"/>
       <w:r>
         <w:lastRenderedPageBreak/>
         <w:t>4.4.</w:t>
@@ -15452,7 +15458,7 @@
           <w:szCs w:val="28"/>
         </w:rPr>
       </w:pPr>
-      <w:bookmarkStart w:id="68" w:name="_Toc152573308"/>
+      <w:bookmarkStart w:id="68" w:name="_Toc152581997"/>
       <w:r>
         <w:rPr>
           <w:rFonts w:eastAsia="Times New Roman" w:cs="Times New Roman"/>
@@ -16095,6 +16101,7 @@
         <w:docPartUnique/>
       </w:docPartObj>
     </w:sdtPr>
+    <w:sdtEndPr/>
     <w:sdtContent>
       <w:p>
         <w:pPr>
@@ -19714,6 +19721,7 @@
   <w:style w:type="character" w:default="1" w:styleId="Fuentedeprrafopredeter">
     <w:name w:val="Default Paragraph Font"/>
     <w:uiPriority w:val="1"/>
+    <w:semiHidden/>
     <w:unhideWhenUsed/>
   </w:style>
   <w:style w:type="table" w:default="1" w:styleId="Tablanormal">
@@ -20777,6 +20785,7 @@
   <w:style w:type="character" w:default="1" w:styleId="Fuentedeprrafopredeter">
     <w:name w:val="Default Paragraph Font"/>
     <w:uiPriority w:val="1"/>
+    <w:semiHidden/>
     <w:unhideWhenUsed/>
   </w:style>
   <w:style w:type="table" w:default="1" w:styleId="Tablanormal">
@@ -21801,7 +21810,7 @@
 </file>
 
 <file path=customXml/itemProps1.xml><?xml version="1.0" encoding="utf-8"?>
-<ds:datastoreItem xmlns:ds="http://schemas.openxmlformats.org/officeDocument/2006/customXml" ds:itemID="{47B46EC2-CE25-417F-8B80-9531FA5DCD9C}">
+<ds:datastoreItem xmlns:ds="http://schemas.openxmlformats.org/officeDocument/2006/customXml" ds:itemID="{0F892292-5EF4-4C4E-9C45-B1FADC811963}">
   <ds:schemaRefs>
     <ds:schemaRef ds:uri="http://schemas.openxmlformats.org/officeDocument/2006/bibliography"/>
   </ds:schemaRefs>

--- a/docs/g2-final-2.docx
+++ b/docs/g2-final-2.docx
@@ -367,6 +367,8 @@
           <w:rFonts w:eastAsia="Times New Roman"/>
         </w:rPr>
       </w:pPr>
+      <w:bookmarkStart w:id="3" w:name="_GoBack"/>
+      <w:bookmarkEnd w:id="3"/>
     </w:p>
     <w:p>
       <w:pPr>
@@ -410,13 +412,13 @@
               <wp:anchor distT="0" distB="0" distL="114300" distR="114300" simplePos="0" relativeHeight="251659264" behindDoc="0" locked="0" layoutInCell="1" allowOverlap="1">
                 <wp:simplePos x="0" y="0"/>
                 <wp:positionH relativeFrom="column">
-                  <wp:posOffset>5234940</wp:posOffset>
+                  <wp:posOffset>4749165</wp:posOffset>
                 </wp:positionH>
                 <wp:positionV relativeFrom="paragraph">
-                  <wp:posOffset>281940</wp:posOffset>
+                  <wp:posOffset>15240</wp:posOffset>
                 </wp:positionV>
-                <wp:extent cx="361950" cy="428625"/>
-                <wp:effectExtent l="0" t="0" r="19050" b="28575"/>
+                <wp:extent cx="1057275" cy="923925"/>
+                <wp:effectExtent l="0" t="0" r="28575" b="28575"/>
                 <wp:wrapNone/>
                 <wp:docPr id="13" name="13 Rectángulo"/>
                 <wp:cNvGraphicFramePr/>
@@ -427,7 +429,7 @@
                       <wps:spPr>
                         <a:xfrm>
                           <a:off x="0" y="0"/>
-                          <a:ext cx="361950" cy="428625"/>
+                          <a:ext cx="1057275" cy="923925"/>
                         </a:xfrm>
                         <a:prstGeom prst="rect">
                           <a:avLst/>
@@ -465,12 +467,18 @@
                     </wps:wsp>
                   </a:graphicData>
                 </a:graphic>
+                <wp14:sizeRelH relativeFrom="margin">
+                  <wp14:pctWidth>0</wp14:pctWidth>
+                </wp14:sizeRelH>
+                <wp14:sizeRelV relativeFrom="margin">
+                  <wp14:pctHeight>0</wp14:pctHeight>
+                </wp14:sizeRelV>
               </wp:anchor>
             </w:drawing>
           </mc:Choice>
           <mc:Fallback>
             <w:pict>
-              <v:rect id="13 Rectángulo" o:spid="_x0000_s1026" style="position:absolute;margin-left:412.2pt;margin-top:22.2pt;width:28.5pt;height:33.75pt;z-index:251659264;visibility:visible;mso-wrap-style:square;mso-wrap-distance-left:9pt;mso-wrap-distance-top:0;mso-wrap-distance-right:9pt;mso-wrap-distance-bottom:0;mso-position-horizontal:absolute;mso-position-horizontal-relative:text;mso-position-vertical:absolute;mso-position-vertical-relative:text;v-text-anchor:middle" o:gfxdata="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" fillcolor="white [3212]" strokecolor="white [3212]"/>
+              <v:rect id="13 Rectángulo" o:spid="_x0000_s1026" style="position:absolute;margin-left:373.95pt;margin-top:1.2pt;width:83.25pt;height:72.75pt;z-index:251659264;visibility:visible;mso-wrap-style:square;mso-width-percent:0;mso-height-percent:0;mso-wrap-distance-left:9pt;mso-wrap-distance-top:0;mso-wrap-distance-right:9pt;mso-wrap-distance-bottom:0;mso-position-horizontal:absolute;mso-position-horizontal-relative:text;mso-position-vertical:absolute;mso-position-vertical-relative:text;mso-width-percent:0;mso-height-percent:0;mso-width-relative:margin;mso-height-relative:margin;v-text-anchor:middle" o:gfxdata="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" fillcolor="white [3212]" strokecolor="white [3212]"/>
             </w:pict>
           </mc:Fallback>
         </mc:AlternateContent>
@@ -496,8 +504,8 @@
           <w:sz w:val="32"/>
         </w:rPr>
       </w:pPr>
-      <w:bookmarkStart w:id="3" w:name="_tyjcwt" w:colFirst="0" w:colLast="0"/>
-      <w:bookmarkEnd w:id="3"/>
+      <w:bookmarkStart w:id="4" w:name="_tyjcwt" w:colFirst="0" w:colLast="0"/>
+      <w:bookmarkEnd w:id="4"/>
       <w:r>
         <w:rPr>
           <w:b/>
@@ -507,8 +515,6 @@
         <w:t>Contenido</w:t>
       </w:r>
     </w:p>
-    <w:bookmarkStart w:id="4" w:name="_GoBack"/>
-    <w:bookmarkEnd w:id="4"/>
     <w:p>
       <w:pPr>
         <w:pStyle w:val="TDC1"/>
@@ -21810,7 +21816,7 @@
 </file>
 
 <file path=customXml/itemProps1.xml><?xml version="1.0" encoding="utf-8"?>
-<ds:datastoreItem xmlns:ds="http://schemas.openxmlformats.org/officeDocument/2006/customXml" ds:itemID="{0F892292-5EF4-4C4E-9C45-B1FADC811963}">
+<ds:datastoreItem xmlns:ds="http://schemas.openxmlformats.org/officeDocument/2006/customXml" ds:itemID="{38CAF9E6-F4DA-42DE-9A95-B55201A7A6D1}">
   <ds:schemaRefs>
     <ds:schemaRef ds:uri="http://schemas.openxmlformats.org/officeDocument/2006/bibliography"/>
   </ds:schemaRefs>
